--- a/Tekst/temp.docx
+++ b/Tekst/temp.docx
@@ -1,6 +1,6 @@
 
 <file path=word/document.xml><?xml version="1.0" encoding="utf-8"?>
-<w:document xmlns:wpc="http://schemas.microsoft.com/office/word/2010/wordprocessingCanvas" xmlns:cx="http://schemas.microsoft.com/office/drawing/2014/chartex" xmlns:cx1="http://schemas.microsoft.com/office/drawing/2015/9/8/chartex" xmlns:cx2="http://schemas.microsoft.com/office/drawing/2015/10/21/chartex" xmlns:cx3="http://schemas.microsoft.com/office/drawing/2016/5/9/chartex" xmlns:cx4="http://schemas.microsoft.com/office/drawing/2016/5/10/chartex" xmlns:cx5="http://schemas.microsoft.com/office/drawing/2016/5/11/chartex" xmlns:cx6="http://schemas.microsoft.com/office/drawing/2016/5/12/chartex" xmlns:cx7="http://schemas.microsoft.com/office/drawing/2016/5/13/chartex" xmlns:cx8="http://schemas.microsoft.com/office/drawing/2016/5/14/chartex" xmlns:mc="http://schemas.openxmlformats.org/markup-compatibility/2006" xmlns:o="urn:schemas-microsoft-com:office:office" xmlns:r="http://schemas.openxmlformats.org/officeDocument/2006/relationships" xmlns:m="http://schemas.openxmlformats.org/officeDocument/2006/math" xmlns:v="urn:schemas-microsoft-com:vml" xmlns:wp14="http://schemas.microsoft.com/office/word/2010/wordprocessingDrawing" xmlns:wp="http://schemas.openxmlformats.org/drawingml/2006/wordprocessingDrawing" xmlns:w10="urn:schemas-microsoft-com:office:word" xmlns:w="http://schemas.openxmlformats.org/wordprocessingml/2006/main" xmlns:w14="http://schemas.microsoft.com/office/word/2010/wordml" xmlns:w15="http://schemas.microsoft.com/office/word/2012/wordml" xmlns:w16se="http://schemas.microsoft.com/office/word/2015/wordml/symex" xmlns:wpg="http://schemas.microsoft.com/office/word/2010/wordprocessingGroup" xmlns:wpi="http://schemas.microsoft.com/office/word/2010/wordprocessingInk" xmlns:wne="http://schemas.microsoft.com/office/word/2006/wordml" xmlns:wps="http://schemas.microsoft.com/office/word/2010/wordprocessingShape" mc:Ignorable="w14 w15 w16se wp14">
+<w:document xmlns:wpc="http://schemas.microsoft.com/office/word/2010/wordprocessingCanvas" xmlns:cx="http://schemas.microsoft.com/office/drawing/2014/chartex" xmlns:cx1="http://schemas.microsoft.com/office/drawing/2015/9/8/chartex" xmlns:cx2="http://schemas.microsoft.com/office/drawing/2015/10/21/chartex" xmlns:cx3="http://schemas.microsoft.com/office/drawing/2016/5/9/chartex" xmlns:cx4="http://schemas.microsoft.com/office/drawing/2016/5/10/chartex" xmlns:cx5="http://schemas.microsoft.com/office/drawing/2016/5/11/chartex" xmlns:cx6="http://schemas.microsoft.com/office/drawing/2016/5/12/chartex" xmlns:cx7="http://schemas.microsoft.com/office/drawing/2016/5/13/chartex" xmlns:cx8="http://schemas.microsoft.com/office/drawing/2016/5/14/chartex" xmlns:mc="http://schemas.openxmlformats.org/markup-compatibility/2006" xmlns:aink="http://schemas.microsoft.com/office/drawing/2016/ink" xmlns:am3d="http://schemas.microsoft.com/office/drawing/2017/model3d" xmlns:o="urn:schemas-microsoft-com:office:office" xmlns:r="http://schemas.openxmlformats.org/officeDocument/2006/relationships" xmlns:m="http://schemas.openxmlformats.org/officeDocument/2006/math" xmlns:v="urn:schemas-microsoft-com:vml" xmlns:wp14="http://schemas.microsoft.com/office/word/2010/wordprocessingDrawing" xmlns:wp="http://schemas.openxmlformats.org/drawingml/2006/wordprocessingDrawing" xmlns:w10="urn:schemas-microsoft-com:office:word" xmlns:w="http://schemas.openxmlformats.org/wordprocessingml/2006/main" xmlns:w14="http://schemas.microsoft.com/office/word/2010/wordml" xmlns:w15="http://schemas.microsoft.com/office/word/2012/wordml" xmlns:w16cid="http://schemas.microsoft.com/office/word/2016/wordml/cid" xmlns:w16se="http://schemas.microsoft.com/office/word/2015/wordml/symex" xmlns:wpg="http://schemas.microsoft.com/office/word/2010/wordprocessingGroup" xmlns:wpi="http://schemas.microsoft.com/office/word/2010/wordprocessingInk" xmlns:wne="http://schemas.microsoft.com/office/word/2006/wordml" xmlns:wps="http://schemas.microsoft.com/office/word/2010/wordprocessingShape" mc:Ignorable="w14 w15 w16se w16cid wp14">
   <w:body>
     <w:p>
       <w:pPr>
@@ -949,6 +949,1122 @@
         </w:rPr>
         <w:br w:type="page"/>
       </w:r>
+      <w:r>
+        <w:rPr>
+          <w:rFonts w:ascii="Times New Roman" w:hAnsi="Times New Roman" w:cs="Times New Roman"/>
+          <w:sz w:val="24"/>
+        </w:rPr>
+        <w:lastRenderedPageBreak/>
+        <w:br w:type="page"/>
+      </w:r>
+    </w:p>
+    <w:tbl>
+      <w:tblPr>
+        <w:tblStyle w:val="Siatkatabeli"/>
+        <w:tblW w:w="10050" w:type="dxa"/>
+        <w:tblLook w:val="04A0" w:firstRow="1" w:lastRow="0" w:firstColumn="1" w:lastColumn="0" w:noHBand="0" w:noVBand="1"/>
+      </w:tblPr>
+      <w:tblGrid>
+        <w:gridCol w:w="3414"/>
+        <w:gridCol w:w="3318"/>
+        <w:gridCol w:w="3318"/>
+      </w:tblGrid>
+      <w:tr>
+        <w:trPr>
+          <w:trHeight w:val="295"/>
+        </w:trPr>
+        <w:tc>
+          <w:tcPr>
+            <w:tcW w:w="3414" w:type="dxa"/>
+          </w:tcPr>
+          <w:p>
+            <w:pPr>
+              <w:jc w:val="both"/>
+              <w:rPr>
+                <w:rFonts w:ascii="Times New Roman" w:hAnsi="Times New Roman" w:cs="Times New Roman"/>
+                <w:b/>
+                <w:sz w:val="24"/>
+                <w:szCs w:val="24"/>
+                <w:lang w:val="pl-PL"/>
+              </w:rPr>
+            </w:pPr>
+            <w:r>
+              <w:rPr>
+                <w:rFonts w:ascii="Times New Roman" w:hAnsi="Times New Roman" w:cs="Times New Roman"/>
+                <w:b/>
+                <w:sz w:val="24"/>
+                <w:szCs w:val="24"/>
+                <w:lang w:val="pl-PL"/>
+              </w:rPr>
+              <w:lastRenderedPageBreak/>
+              <w:t>Nazwa</w:t>
+            </w:r>
+          </w:p>
+        </w:tc>
+        <w:tc>
+          <w:tcPr>
+            <w:tcW w:w="3318" w:type="dxa"/>
+          </w:tcPr>
+          <w:p>
+            <w:pPr>
+              <w:jc w:val="both"/>
+              <w:rPr>
+                <w:rFonts w:ascii="Times New Roman" w:hAnsi="Times New Roman" w:cs="Times New Roman"/>
+                <w:b/>
+                <w:sz w:val="24"/>
+                <w:szCs w:val="24"/>
+                <w:lang w:val="pl-PL"/>
+              </w:rPr>
+            </w:pPr>
+            <w:r>
+              <w:rPr>
+                <w:rFonts w:ascii="Times New Roman" w:hAnsi="Times New Roman" w:cs="Times New Roman"/>
+                <w:b/>
+                <w:sz w:val="24"/>
+                <w:szCs w:val="24"/>
+                <w:lang w:val="pl-PL"/>
+              </w:rPr>
+              <w:t>Zalety</w:t>
+            </w:r>
+          </w:p>
+        </w:tc>
+        <w:tc>
+          <w:tcPr>
+            <w:tcW w:w="3318" w:type="dxa"/>
+          </w:tcPr>
+          <w:p>
+            <w:pPr>
+              <w:jc w:val="both"/>
+              <w:rPr>
+                <w:rFonts w:ascii="Times New Roman" w:hAnsi="Times New Roman" w:cs="Times New Roman"/>
+                <w:b/>
+                <w:sz w:val="24"/>
+                <w:szCs w:val="24"/>
+                <w:lang w:val="pl-PL"/>
+              </w:rPr>
+            </w:pPr>
+            <w:r>
+              <w:rPr>
+                <w:rFonts w:ascii="Times New Roman" w:hAnsi="Times New Roman" w:cs="Times New Roman"/>
+                <w:b/>
+                <w:sz w:val="24"/>
+                <w:szCs w:val="24"/>
+                <w:lang w:val="pl-PL"/>
+              </w:rPr>
+              <w:t>Wady</w:t>
+            </w:r>
+          </w:p>
+        </w:tc>
+      </w:tr>
+      <w:tr>
+        <w:trPr>
+          <w:trHeight w:val="279"/>
+        </w:trPr>
+        <w:tc>
+          <w:tcPr>
+            <w:tcW w:w="3414" w:type="dxa"/>
+          </w:tcPr>
+          <w:p>
+            <w:pPr>
+              <w:jc w:val="both"/>
+              <w:rPr>
+                <w:rFonts w:ascii="Times New Roman" w:hAnsi="Times New Roman" w:cs="Times New Roman"/>
+                <w:sz w:val="24"/>
+                <w:szCs w:val="24"/>
+                <w:lang w:val="pl-PL"/>
+              </w:rPr>
+            </w:pPr>
+            <w:proofErr w:type="spellStart"/>
+            <w:r>
+              <w:rPr>
+                <w:rFonts w:ascii="Times New Roman" w:hAnsi="Times New Roman" w:cs="Times New Roman"/>
+                <w:sz w:val="24"/>
+                <w:szCs w:val="24"/>
+                <w:lang w:val="pl-PL"/>
+              </w:rPr>
+              <w:t>React</w:t>
+            </w:r>
+            <w:proofErr w:type="spellEnd"/>
+            <w:r>
+              <w:rPr>
+                <w:rFonts w:ascii="Times New Roman" w:hAnsi="Times New Roman" w:cs="Times New Roman"/>
+                <w:sz w:val="24"/>
+                <w:szCs w:val="24"/>
+                <w:lang w:val="pl-PL"/>
+              </w:rPr>
+              <w:t>/</w:t>
+            </w:r>
+            <w:proofErr w:type="spellStart"/>
+            <w:r>
+              <w:rPr>
+                <w:rFonts w:ascii="Times New Roman" w:hAnsi="Times New Roman" w:cs="Times New Roman"/>
+                <w:sz w:val="24"/>
+                <w:szCs w:val="24"/>
+                <w:lang w:val="pl-PL"/>
+              </w:rPr>
+              <w:t>Redux</w:t>
+            </w:r>
+            <w:proofErr w:type="spellEnd"/>
+          </w:p>
+        </w:tc>
+        <w:tc>
+          <w:tcPr>
+            <w:tcW w:w="3318" w:type="dxa"/>
+          </w:tcPr>
+          <w:p>
+            <w:pPr>
+              <w:pStyle w:val="Akapitzlist"/>
+              <w:numPr>
+                <w:ilvl w:val="0"/>
+                <w:numId w:val="2"/>
+              </w:numPr>
+              <w:jc w:val="both"/>
+              <w:rPr>
+                <w:rFonts w:ascii="Times New Roman" w:hAnsi="Times New Roman" w:cs="Times New Roman"/>
+                <w:b/>
+                <w:sz w:val="24"/>
+                <w:szCs w:val="24"/>
+                <w:lang w:val="pl-PL"/>
+              </w:rPr>
+            </w:pPr>
+            <w:r>
+              <w:rPr>
+                <w:rFonts w:ascii="Times New Roman" w:hAnsi="Times New Roman" w:cs="Times New Roman"/>
+                <w:sz w:val="24"/>
+                <w:szCs w:val="24"/>
+                <w:lang w:val="pl-PL"/>
+              </w:rPr>
+              <w:t xml:space="preserve">Dojrzały </w:t>
+            </w:r>
+            <w:proofErr w:type="spellStart"/>
+            <w:r>
+              <w:rPr>
+                <w:rFonts w:ascii="Times New Roman" w:hAnsi="Times New Roman" w:cs="Times New Roman"/>
+                <w:sz w:val="24"/>
+                <w:szCs w:val="24"/>
+                <w:lang w:val="pl-PL"/>
+              </w:rPr>
+              <w:t>framework</w:t>
+            </w:r>
+            <w:proofErr w:type="spellEnd"/>
+            <w:r>
+              <w:rPr>
+                <w:rFonts w:ascii="Times New Roman" w:hAnsi="Times New Roman" w:cs="Times New Roman"/>
+                <w:sz w:val="24"/>
+                <w:szCs w:val="24"/>
+                <w:lang w:val="pl-PL"/>
+              </w:rPr>
+              <w:t xml:space="preserve"> z duż</w:t>
+            </w:r>
+            <w:r>
+              <w:rPr>
+                <w:rFonts w:ascii="Times New Roman" w:hAnsi="Times New Roman" w:cs="Times New Roman"/>
+                <w:sz w:val="24"/>
+                <w:szCs w:val="24"/>
+                <w:lang w:val="pl-PL"/>
+              </w:rPr>
+              <w:t>ym</w:t>
+            </w:r>
+            <w:r>
+              <w:rPr>
+                <w:rFonts w:ascii="Times New Roman" w:hAnsi="Times New Roman" w:cs="Times New Roman"/>
+                <w:sz w:val="24"/>
+                <w:szCs w:val="24"/>
+                <w:lang w:val="pl-PL"/>
+              </w:rPr>
+              <w:t xml:space="preserve"> wsparci</w:t>
+            </w:r>
+            <w:r>
+              <w:rPr>
+                <w:rFonts w:ascii="Times New Roman" w:hAnsi="Times New Roman" w:cs="Times New Roman"/>
+                <w:sz w:val="24"/>
+                <w:szCs w:val="24"/>
+                <w:lang w:val="pl-PL"/>
+              </w:rPr>
+              <w:t>em</w:t>
+            </w:r>
+            <w:r>
+              <w:rPr>
+                <w:rFonts w:ascii="Times New Roman" w:hAnsi="Times New Roman" w:cs="Times New Roman"/>
+                <w:sz w:val="24"/>
+                <w:szCs w:val="24"/>
+                <w:lang w:val="pl-PL"/>
+              </w:rPr>
+              <w:t xml:space="preserve"> środowiska deweloperów w </w:t>
+            </w:r>
+            <w:proofErr w:type="spellStart"/>
+            <w:r>
+              <w:rPr>
+                <w:rFonts w:ascii="Times New Roman" w:hAnsi="Times New Roman" w:cs="Times New Roman"/>
+                <w:sz w:val="24"/>
+                <w:szCs w:val="24"/>
+                <w:lang w:val="pl-PL"/>
+              </w:rPr>
+              <w:t>internecie</w:t>
+            </w:r>
+            <w:proofErr w:type="spellEnd"/>
+          </w:p>
+          <w:p>
+            <w:pPr>
+              <w:pStyle w:val="Akapitzlist"/>
+              <w:numPr>
+                <w:ilvl w:val="0"/>
+                <w:numId w:val="2"/>
+              </w:numPr>
+              <w:jc w:val="both"/>
+              <w:rPr>
+                <w:rFonts w:ascii="Times New Roman" w:hAnsi="Times New Roman" w:cs="Times New Roman"/>
+                <w:b/>
+                <w:sz w:val="24"/>
+                <w:szCs w:val="24"/>
+                <w:lang w:val="pl-PL"/>
+              </w:rPr>
+            </w:pPr>
+            <w:r>
+              <w:rPr>
+                <w:rFonts w:ascii="Times New Roman" w:hAnsi="Times New Roman" w:cs="Times New Roman"/>
+                <w:sz w:val="24"/>
+                <w:szCs w:val="24"/>
+                <w:lang w:val="pl-PL"/>
+              </w:rPr>
+              <w:t>Mocne rozgraniczenie pomiędzy modelami, a kodem prezentującym modele</w:t>
+            </w:r>
+          </w:p>
+          <w:p>
+            <w:pPr>
+              <w:pStyle w:val="Akapitzlist"/>
+              <w:numPr>
+                <w:ilvl w:val="0"/>
+                <w:numId w:val="2"/>
+              </w:numPr>
+              <w:jc w:val="both"/>
+              <w:rPr>
+                <w:rFonts w:ascii="Times New Roman" w:hAnsi="Times New Roman" w:cs="Times New Roman"/>
+                <w:b/>
+                <w:sz w:val="24"/>
+                <w:szCs w:val="24"/>
+                <w:lang w:val="pl-PL"/>
+              </w:rPr>
+            </w:pPr>
+            <w:r>
+              <w:rPr>
+                <w:rFonts w:ascii="Times New Roman" w:hAnsi="Times New Roman" w:cs="Times New Roman"/>
+                <w:sz w:val="24"/>
+                <w:szCs w:val="24"/>
+                <w:lang w:val="pl-PL"/>
+              </w:rPr>
+              <w:t>Łatwość w pisaniu testów jednostkowych do tworzonych komponentów</w:t>
+            </w:r>
+          </w:p>
+          <w:p>
+            <w:pPr>
+              <w:pStyle w:val="Akapitzlist"/>
+              <w:numPr>
+                <w:ilvl w:val="0"/>
+                <w:numId w:val="2"/>
+              </w:numPr>
+              <w:jc w:val="both"/>
+              <w:rPr>
+                <w:rFonts w:ascii="Times New Roman" w:hAnsi="Times New Roman" w:cs="Times New Roman"/>
+                <w:b/>
+                <w:sz w:val="24"/>
+                <w:szCs w:val="24"/>
+                <w:lang w:val="pl-PL"/>
+              </w:rPr>
+            </w:pPr>
+            <w:r>
+              <w:rPr>
+                <w:rFonts w:ascii="Times New Roman" w:hAnsi="Times New Roman" w:cs="Times New Roman"/>
+                <w:sz w:val="24"/>
+                <w:szCs w:val="24"/>
+                <w:lang w:val="pl-PL"/>
+              </w:rPr>
+              <w:t>Komponenty mogą być łatwo użyte raz jeszcze</w:t>
+            </w:r>
+          </w:p>
+          <w:p>
+            <w:pPr>
+              <w:pStyle w:val="Akapitzlist"/>
+              <w:numPr>
+                <w:ilvl w:val="0"/>
+                <w:numId w:val="2"/>
+              </w:numPr>
+              <w:jc w:val="both"/>
+              <w:rPr>
+                <w:rFonts w:ascii="Times New Roman" w:hAnsi="Times New Roman" w:cs="Times New Roman"/>
+                <w:b/>
+                <w:sz w:val="24"/>
+                <w:szCs w:val="24"/>
+                <w:lang w:val="pl-PL"/>
+              </w:rPr>
+            </w:pPr>
+            <w:r>
+              <w:rPr>
+                <w:rFonts w:ascii="Times New Roman" w:hAnsi="Times New Roman" w:cs="Times New Roman"/>
+                <w:sz w:val="24"/>
+                <w:szCs w:val="24"/>
+                <w:lang w:val="pl-PL"/>
+              </w:rPr>
+              <w:t>Zmiana danych powoduj</w:t>
+            </w:r>
+            <w:r>
+              <w:rPr>
+                <w:rFonts w:ascii="Times New Roman" w:hAnsi="Times New Roman" w:cs="Times New Roman"/>
+                <w:sz w:val="24"/>
+                <w:szCs w:val="24"/>
+                <w:lang w:val="pl-PL"/>
+              </w:rPr>
+              <w:t>e</w:t>
+            </w:r>
+            <w:r>
+              <w:rPr>
+                <w:rFonts w:ascii="Times New Roman" w:hAnsi="Times New Roman" w:cs="Times New Roman"/>
+                <w:sz w:val="24"/>
+                <w:szCs w:val="24"/>
+                <w:lang w:val="pl-PL"/>
+              </w:rPr>
+              <w:t xml:space="preserve"> automatyczne odświeżenie interfejsu użytkownika</w:t>
+            </w:r>
+          </w:p>
+          <w:p>
+            <w:pPr>
+              <w:pStyle w:val="Akapitzlist"/>
+              <w:ind w:left="360"/>
+              <w:jc w:val="both"/>
+              <w:rPr>
+                <w:rFonts w:ascii="Times New Roman" w:hAnsi="Times New Roman" w:cs="Times New Roman"/>
+                <w:b/>
+                <w:sz w:val="24"/>
+                <w:szCs w:val="24"/>
+                <w:lang w:val="pl-PL"/>
+              </w:rPr>
+            </w:pPr>
+          </w:p>
+        </w:tc>
+        <w:tc>
+          <w:tcPr>
+            <w:tcW w:w="3318" w:type="dxa"/>
+          </w:tcPr>
+          <w:p>
+            <w:pPr>
+              <w:pStyle w:val="Akapitzlist"/>
+              <w:numPr>
+                <w:ilvl w:val="0"/>
+                <w:numId w:val="2"/>
+              </w:numPr>
+              <w:jc w:val="both"/>
+              <w:rPr>
+                <w:rFonts w:ascii="Times New Roman" w:hAnsi="Times New Roman" w:cs="Times New Roman"/>
+                <w:b/>
+                <w:sz w:val="24"/>
+                <w:szCs w:val="24"/>
+                <w:lang w:val="pl-PL"/>
+              </w:rPr>
+            </w:pPr>
+            <w:r>
+              <w:rPr>
+                <w:rFonts w:ascii="Times New Roman" w:hAnsi="Times New Roman" w:cs="Times New Roman"/>
+                <w:sz w:val="24"/>
+                <w:szCs w:val="24"/>
+                <w:lang w:val="pl-PL"/>
+              </w:rPr>
+              <w:t xml:space="preserve">Możliwe trudności w nauce </w:t>
+            </w:r>
+          </w:p>
+          <w:p>
+            <w:pPr>
+              <w:pStyle w:val="Akapitzlist"/>
+              <w:numPr>
+                <w:ilvl w:val="0"/>
+                <w:numId w:val="2"/>
+              </w:numPr>
+              <w:jc w:val="both"/>
+              <w:rPr>
+                <w:rFonts w:ascii="Times New Roman" w:hAnsi="Times New Roman" w:cs="Times New Roman"/>
+                <w:b/>
+                <w:sz w:val="24"/>
+                <w:szCs w:val="24"/>
+                <w:lang w:val="pl-PL"/>
+              </w:rPr>
+            </w:pPr>
+            <w:r>
+              <w:rPr>
+                <w:rFonts w:ascii="Times New Roman" w:hAnsi="Times New Roman" w:cs="Times New Roman"/>
+                <w:sz w:val="24"/>
+                <w:szCs w:val="24"/>
+                <w:lang w:val="pl-PL"/>
+              </w:rPr>
+              <w:t>Narzucony wzorzec używający komponentów</w:t>
+            </w:r>
+          </w:p>
+          <w:p>
+            <w:pPr>
+              <w:pStyle w:val="Akapitzlist"/>
+              <w:numPr>
+                <w:ilvl w:val="0"/>
+                <w:numId w:val="2"/>
+              </w:numPr>
+              <w:jc w:val="both"/>
+              <w:rPr>
+                <w:rFonts w:ascii="Times New Roman" w:hAnsi="Times New Roman" w:cs="Times New Roman"/>
+                <w:b/>
+                <w:sz w:val="24"/>
+                <w:szCs w:val="24"/>
+                <w:lang w:val="pl-PL"/>
+              </w:rPr>
+            </w:pPr>
+            <w:proofErr w:type="spellStart"/>
+            <w:r>
+              <w:rPr>
+                <w:rFonts w:ascii="Times New Roman" w:hAnsi="Times New Roman" w:cs="Times New Roman"/>
+                <w:sz w:val="24"/>
+                <w:szCs w:val="24"/>
+                <w:lang w:val="pl-PL"/>
+              </w:rPr>
+              <w:t>React</w:t>
+            </w:r>
+            <w:proofErr w:type="spellEnd"/>
+            <w:r>
+              <w:rPr>
+                <w:rFonts w:ascii="Times New Roman" w:hAnsi="Times New Roman" w:cs="Times New Roman"/>
+                <w:sz w:val="24"/>
+                <w:szCs w:val="24"/>
+                <w:lang w:val="pl-PL"/>
+              </w:rPr>
+              <w:t xml:space="preserve"> nie jest w pełni </w:t>
+            </w:r>
+            <w:proofErr w:type="spellStart"/>
+            <w:r>
+              <w:rPr>
+                <w:rFonts w:ascii="Times New Roman" w:hAnsi="Times New Roman" w:cs="Times New Roman"/>
+                <w:sz w:val="24"/>
+                <w:szCs w:val="24"/>
+                <w:lang w:val="pl-PL"/>
+              </w:rPr>
+              <w:t>framework’iem</w:t>
+            </w:r>
+            <w:proofErr w:type="spellEnd"/>
+            <w:r>
+              <w:rPr>
+                <w:rFonts w:ascii="Times New Roman" w:hAnsi="Times New Roman" w:cs="Times New Roman"/>
+                <w:sz w:val="24"/>
+                <w:szCs w:val="24"/>
+                <w:lang w:val="pl-PL"/>
+              </w:rPr>
+              <w:t xml:space="preserve"> ponieważ nie posiada routingu czy zarządzania modelami i wymaga doświadczenia by dobrać jeszcze </w:t>
+            </w:r>
+            <w:proofErr w:type="spellStart"/>
+            <w:r>
+              <w:rPr>
+                <w:rFonts w:ascii="Times New Roman" w:hAnsi="Times New Roman" w:cs="Times New Roman"/>
+                <w:sz w:val="24"/>
+                <w:szCs w:val="24"/>
+                <w:lang w:val="pl-PL"/>
+              </w:rPr>
+              <w:t>jedenego</w:t>
+            </w:r>
+            <w:proofErr w:type="spellEnd"/>
+            <w:r>
+              <w:rPr>
+                <w:rFonts w:ascii="Times New Roman" w:hAnsi="Times New Roman" w:cs="Times New Roman"/>
+                <w:sz w:val="24"/>
+                <w:szCs w:val="24"/>
+                <w:lang w:val="pl-PL"/>
+              </w:rPr>
+              <w:t xml:space="preserve"> mechanizmu zapewniającego te funkcjonalności. W tym wypadku dopełnieniem jest </w:t>
+            </w:r>
+            <w:proofErr w:type="spellStart"/>
+            <w:r>
+              <w:rPr>
+                <w:rFonts w:ascii="Times New Roman" w:hAnsi="Times New Roman" w:cs="Times New Roman"/>
+                <w:sz w:val="24"/>
+                <w:szCs w:val="24"/>
+                <w:lang w:val="pl-PL"/>
+              </w:rPr>
+              <w:t>Redux</w:t>
+            </w:r>
+            <w:proofErr w:type="spellEnd"/>
+          </w:p>
+        </w:tc>
+      </w:tr>
+      <w:tr>
+        <w:trPr>
+          <w:trHeight w:val="295"/>
+        </w:trPr>
+        <w:tc>
+          <w:tcPr>
+            <w:tcW w:w="3414" w:type="dxa"/>
+          </w:tcPr>
+          <w:p>
+            <w:pPr>
+              <w:jc w:val="both"/>
+              <w:rPr>
+                <w:rFonts w:ascii="Times New Roman" w:hAnsi="Times New Roman" w:cs="Times New Roman"/>
+                <w:sz w:val="24"/>
+                <w:szCs w:val="24"/>
+                <w:lang w:val="pl-PL"/>
+              </w:rPr>
+            </w:pPr>
+            <w:proofErr w:type="spellStart"/>
+            <w:r>
+              <w:rPr>
+                <w:rFonts w:ascii="Times New Roman" w:hAnsi="Times New Roman" w:cs="Times New Roman"/>
+                <w:sz w:val="24"/>
+                <w:szCs w:val="24"/>
+                <w:lang w:val="pl-PL"/>
+              </w:rPr>
+              <w:t>Angular</w:t>
+            </w:r>
+            <w:proofErr w:type="spellEnd"/>
+          </w:p>
+        </w:tc>
+        <w:tc>
+          <w:tcPr>
+            <w:tcW w:w="3318" w:type="dxa"/>
+          </w:tcPr>
+          <w:p>
+            <w:pPr>
+              <w:pStyle w:val="Akapitzlist"/>
+              <w:numPr>
+                <w:ilvl w:val="0"/>
+                <w:numId w:val="3"/>
+              </w:numPr>
+              <w:jc w:val="both"/>
+              <w:rPr>
+                <w:rFonts w:ascii="Times New Roman" w:hAnsi="Times New Roman" w:cs="Times New Roman"/>
+                <w:b/>
+                <w:sz w:val="24"/>
+                <w:szCs w:val="24"/>
+                <w:lang w:val="pl-PL"/>
+              </w:rPr>
+            </w:pPr>
+            <w:r>
+              <w:rPr>
+                <w:rFonts w:ascii="Times New Roman" w:hAnsi="Times New Roman" w:cs="Times New Roman"/>
+                <w:sz w:val="24"/>
+                <w:szCs w:val="24"/>
+                <w:lang w:val="pl-PL"/>
+              </w:rPr>
+              <w:t xml:space="preserve">Dojrzały </w:t>
+            </w:r>
+            <w:proofErr w:type="spellStart"/>
+            <w:r>
+              <w:rPr>
+                <w:rFonts w:ascii="Times New Roman" w:hAnsi="Times New Roman" w:cs="Times New Roman"/>
+                <w:sz w:val="24"/>
+                <w:szCs w:val="24"/>
+                <w:lang w:val="pl-PL"/>
+              </w:rPr>
+              <w:t>framework</w:t>
+            </w:r>
+            <w:proofErr w:type="spellEnd"/>
+            <w:r>
+              <w:rPr>
+                <w:rFonts w:ascii="Times New Roman" w:hAnsi="Times New Roman" w:cs="Times New Roman"/>
+                <w:sz w:val="24"/>
+                <w:szCs w:val="24"/>
+                <w:lang w:val="pl-PL"/>
+              </w:rPr>
+              <w:t xml:space="preserve"> z duż</w:t>
+            </w:r>
+            <w:r>
+              <w:rPr>
+                <w:rFonts w:ascii="Times New Roman" w:hAnsi="Times New Roman" w:cs="Times New Roman"/>
+                <w:sz w:val="24"/>
+                <w:szCs w:val="24"/>
+                <w:lang w:val="pl-PL"/>
+              </w:rPr>
+              <w:t>ym</w:t>
+            </w:r>
+            <w:r>
+              <w:rPr>
+                <w:rFonts w:ascii="Times New Roman" w:hAnsi="Times New Roman" w:cs="Times New Roman"/>
+                <w:sz w:val="24"/>
+                <w:szCs w:val="24"/>
+                <w:lang w:val="pl-PL"/>
+              </w:rPr>
+              <w:t xml:space="preserve"> wsparci</w:t>
+            </w:r>
+            <w:r>
+              <w:rPr>
+                <w:rFonts w:ascii="Times New Roman" w:hAnsi="Times New Roman" w:cs="Times New Roman"/>
+                <w:sz w:val="24"/>
+                <w:szCs w:val="24"/>
+                <w:lang w:val="pl-PL"/>
+              </w:rPr>
+              <w:t>em</w:t>
+            </w:r>
+            <w:r>
+              <w:rPr>
+                <w:rFonts w:ascii="Times New Roman" w:hAnsi="Times New Roman" w:cs="Times New Roman"/>
+                <w:sz w:val="24"/>
+                <w:szCs w:val="24"/>
+                <w:lang w:val="pl-PL"/>
+              </w:rPr>
+              <w:t xml:space="preserve"> środowiska</w:t>
+            </w:r>
+          </w:p>
+          <w:p>
+            <w:pPr>
+              <w:pStyle w:val="Akapitzlist"/>
+              <w:numPr>
+                <w:ilvl w:val="0"/>
+                <w:numId w:val="3"/>
+              </w:numPr>
+              <w:jc w:val="both"/>
+              <w:rPr>
+                <w:rFonts w:ascii="Times New Roman" w:hAnsi="Times New Roman" w:cs="Times New Roman"/>
+                <w:b/>
+                <w:sz w:val="24"/>
+                <w:szCs w:val="24"/>
+                <w:lang w:val="pl-PL"/>
+              </w:rPr>
+            </w:pPr>
+            <w:r>
+              <w:rPr>
+                <w:rFonts w:ascii="Times New Roman" w:hAnsi="Times New Roman" w:cs="Times New Roman"/>
+                <w:sz w:val="24"/>
+                <w:szCs w:val="24"/>
+                <w:lang w:val="pl-PL"/>
+              </w:rPr>
+              <w:t>Mechanizm komponentów pozwalający na użycie kodu kontrolki w różnych miejscach aplikacji</w:t>
+            </w:r>
+          </w:p>
+          <w:p>
+            <w:pPr>
+              <w:pStyle w:val="Akapitzlist"/>
+              <w:numPr>
+                <w:ilvl w:val="0"/>
+                <w:numId w:val="3"/>
+              </w:numPr>
+              <w:jc w:val="both"/>
+              <w:rPr>
+                <w:rFonts w:ascii="Times New Roman" w:hAnsi="Times New Roman" w:cs="Times New Roman"/>
+                <w:b/>
+                <w:sz w:val="24"/>
+                <w:szCs w:val="24"/>
+                <w:lang w:val="pl-PL"/>
+              </w:rPr>
+            </w:pPr>
+            <w:r>
+              <w:rPr>
+                <w:rFonts w:ascii="Times New Roman" w:hAnsi="Times New Roman" w:cs="Times New Roman"/>
+                <w:sz w:val="24"/>
+                <w:szCs w:val="24"/>
+                <w:lang w:val="pl-PL"/>
+              </w:rPr>
+              <w:t>Użycie komponentów wprost bez konieczności użycia nakładki</w:t>
+            </w:r>
+          </w:p>
+          <w:p>
+            <w:pPr>
+              <w:pStyle w:val="Akapitzlist"/>
+              <w:numPr>
+                <w:ilvl w:val="0"/>
+                <w:numId w:val="3"/>
+              </w:numPr>
+              <w:jc w:val="both"/>
+              <w:rPr>
+                <w:rFonts w:ascii="Times New Roman" w:hAnsi="Times New Roman" w:cs="Times New Roman"/>
+                <w:b/>
+                <w:sz w:val="24"/>
+                <w:szCs w:val="24"/>
+                <w:lang w:val="pl-PL"/>
+              </w:rPr>
+            </w:pPr>
+            <w:r>
+              <w:rPr>
+                <w:rFonts w:ascii="Times New Roman" w:hAnsi="Times New Roman" w:cs="Times New Roman"/>
+                <w:sz w:val="24"/>
+                <w:szCs w:val="24"/>
+                <w:lang w:val="pl-PL"/>
+              </w:rPr>
+              <w:t xml:space="preserve">Możliwość wykorzystania </w:t>
+            </w:r>
+            <w:proofErr w:type="spellStart"/>
+            <w:r>
+              <w:rPr>
+                <w:rFonts w:ascii="Times New Roman" w:hAnsi="Times New Roman" w:cs="Times New Roman"/>
+                <w:sz w:val="24"/>
+                <w:szCs w:val="24"/>
+                <w:lang w:val="pl-PL"/>
+              </w:rPr>
+              <w:t>TypeScript’u</w:t>
+            </w:r>
+            <w:proofErr w:type="spellEnd"/>
+            <w:r>
+              <w:rPr>
+                <w:rFonts w:ascii="Times New Roman" w:hAnsi="Times New Roman" w:cs="Times New Roman"/>
+                <w:sz w:val="24"/>
+                <w:szCs w:val="24"/>
+                <w:lang w:val="pl-PL"/>
+              </w:rPr>
+              <w:t xml:space="preserve"> i jego atutów</w:t>
+            </w:r>
+          </w:p>
+          <w:p>
+            <w:pPr>
+              <w:pStyle w:val="Akapitzlist"/>
+              <w:numPr>
+                <w:ilvl w:val="0"/>
+                <w:numId w:val="3"/>
+              </w:numPr>
+              <w:jc w:val="both"/>
+              <w:rPr>
+                <w:rFonts w:ascii="Times New Roman" w:hAnsi="Times New Roman" w:cs="Times New Roman"/>
+                <w:b/>
+                <w:sz w:val="24"/>
+                <w:szCs w:val="24"/>
+                <w:lang w:val="pl-PL"/>
+              </w:rPr>
+            </w:pPr>
+            <w:r>
+              <w:rPr>
+                <w:rFonts w:ascii="Times New Roman" w:hAnsi="Times New Roman" w:cs="Times New Roman"/>
+                <w:sz w:val="24"/>
+                <w:szCs w:val="24"/>
+                <w:lang w:val="pl-PL"/>
+              </w:rPr>
+              <w:t>Wysoka wydajność w prezentowaniu danych na interfejsie użytkownika</w:t>
+            </w:r>
+          </w:p>
+          <w:p>
+            <w:pPr>
+              <w:pStyle w:val="Akapitzlist"/>
+              <w:numPr>
+                <w:ilvl w:val="0"/>
+                <w:numId w:val="3"/>
+              </w:numPr>
+              <w:jc w:val="both"/>
+              <w:rPr>
+                <w:rFonts w:ascii="Times New Roman" w:hAnsi="Times New Roman" w:cs="Times New Roman"/>
+                <w:b/>
+                <w:sz w:val="24"/>
+                <w:szCs w:val="24"/>
+                <w:lang w:val="pl-PL"/>
+              </w:rPr>
+            </w:pPr>
+            <w:proofErr w:type="spellStart"/>
+            <w:r>
+              <w:rPr>
+                <w:rFonts w:ascii="Times New Roman" w:hAnsi="Times New Roman" w:cs="Times New Roman"/>
+                <w:sz w:val="24"/>
+                <w:szCs w:val="24"/>
+                <w:lang w:val="pl-PL"/>
+              </w:rPr>
+              <w:t>Angular</w:t>
+            </w:r>
+            <w:proofErr w:type="spellEnd"/>
+            <w:r>
+              <w:rPr>
+                <w:rFonts w:ascii="Times New Roman" w:hAnsi="Times New Roman" w:cs="Times New Roman"/>
+                <w:sz w:val="24"/>
+                <w:szCs w:val="24"/>
+                <w:lang w:val="pl-PL"/>
+              </w:rPr>
+              <w:t xml:space="preserve"> CLI pozwalający na szybkie tworzenie kodu</w:t>
+            </w:r>
+          </w:p>
+        </w:tc>
+        <w:tc>
+          <w:tcPr>
+            <w:tcW w:w="3318" w:type="dxa"/>
+          </w:tcPr>
+          <w:p>
+            <w:pPr>
+              <w:pStyle w:val="Akapitzlist"/>
+              <w:numPr>
+                <w:ilvl w:val="0"/>
+                <w:numId w:val="3"/>
+              </w:numPr>
+              <w:jc w:val="both"/>
+              <w:rPr>
+                <w:rFonts w:ascii="Times New Roman" w:hAnsi="Times New Roman" w:cs="Times New Roman"/>
+                <w:b/>
+                <w:sz w:val="24"/>
+                <w:szCs w:val="24"/>
+                <w:lang w:val="pl-PL"/>
+              </w:rPr>
+            </w:pPr>
+            <w:r>
+              <w:rPr>
+                <w:rFonts w:ascii="Times New Roman" w:hAnsi="Times New Roman" w:cs="Times New Roman"/>
+                <w:sz w:val="24"/>
+                <w:szCs w:val="24"/>
+                <w:lang w:val="pl-PL"/>
+              </w:rPr>
+              <w:t>Możliwe trudności w nauce</w:t>
+            </w:r>
+          </w:p>
+          <w:p>
+            <w:pPr>
+              <w:pStyle w:val="Akapitzlist"/>
+              <w:numPr>
+                <w:ilvl w:val="0"/>
+                <w:numId w:val="3"/>
+              </w:numPr>
+              <w:jc w:val="both"/>
+              <w:rPr>
+                <w:rFonts w:ascii="Times New Roman" w:hAnsi="Times New Roman" w:cs="Times New Roman"/>
+                <w:b/>
+                <w:sz w:val="24"/>
+                <w:szCs w:val="24"/>
+                <w:lang w:val="pl-PL"/>
+              </w:rPr>
+            </w:pPr>
+            <w:r>
+              <w:rPr>
+                <w:rFonts w:ascii="Times New Roman" w:hAnsi="Times New Roman" w:cs="Times New Roman"/>
+                <w:sz w:val="24"/>
+                <w:szCs w:val="24"/>
+                <w:lang w:val="pl-PL"/>
+              </w:rPr>
+              <w:t xml:space="preserve">Zarządzanie </w:t>
+            </w:r>
+            <w:proofErr w:type="spellStart"/>
+            <w:r>
+              <w:rPr>
+                <w:rFonts w:ascii="Times New Roman" w:hAnsi="Times New Roman" w:cs="Times New Roman"/>
+                <w:sz w:val="24"/>
+                <w:szCs w:val="24"/>
+                <w:lang w:val="pl-PL"/>
+              </w:rPr>
+              <w:t>DOM’em</w:t>
+            </w:r>
+            <w:proofErr w:type="spellEnd"/>
+            <w:r>
+              <w:rPr>
+                <w:rFonts w:ascii="Times New Roman" w:hAnsi="Times New Roman" w:cs="Times New Roman"/>
+                <w:sz w:val="24"/>
+                <w:szCs w:val="24"/>
+                <w:lang w:val="pl-PL"/>
+              </w:rPr>
+              <w:t xml:space="preserve"> bezpośrednio powoduje </w:t>
+            </w:r>
+            <w:r>
+              <w:rPr>
+                <w:rFonts w:ascii="Times New Roman" w:hAnsi="Times New Roman" w:cs="Times New Roman"/>
+                <w:sz w:val="24"/>
+                <w:szCs w:val="24"/>
+                <w:lang w:val="pl-PL"/>
+              </w:rPr>
+              <w:t xml:space="preserve">obniżenie </w:t>
+            </w:r>
+            <w:r>
+              <w:rPr>
+                <w:rFonts w:ascii="Times New Roman" w:hAnsi="Times New Roman" w:cs="Times New Roman"/>
+                <w:sz w:val="24"/>
+                <w:szCs w:val="24"/>
+                <w:lang w:val="pl-PL"/>
+              </w:rPr>
+              <w:t>efektywności wyświetlania strony</w:t>
+            </w:r>
+          </w:p>
+        </w:tc>
+      </w:tr>
+      <w:tr>
+        <w:trPr>
+          <w:trHeight w:val="279"/>
+        </w:trPr>
+        <w:tc>
+          <w:tcPr>
+            <w:tcW w:w="3414" w:type="dxa"/>
+          </w:tcPr>
+          <w:p>
+            <w:pPr>
+              <w:jc w:val="both"/>
+              <w:rPr>
+                <w:rFonts w:ascii="Times New Roman" w:hAnsi="Times New Roman" w:cs="Times New Roman"/>
+                <w:sz w:val="24"/>
+                <w:szCs w:val="24"/>
+                <w:lang w:val="pl-PL"/>
+              </w:rPr>
+            </w:pPr>
+            <w:proofErr w:type="spellStart"/>
+            <w:r>
+              <w:rPr>
+                <w:rFonts w:ascii="Times New Roman" w:hAnsi="Times New Roman" w:cs="Times New Roman"/>
+                <w:sz w:val="24"/>
+                <w:szCs w:val="24"/>
+                <w:lang w:val="pl-PL"/>
+              </w:rPr>
+              <w:t>Blaze</w:t>
+            </w:r>
+            <w:proofErr w:type="spellEnd"/>
+          </w:p>
+        </w:tc>
+        <w:tc>
+          <w:tcPr>
+            <w:tcW w:w="3318" w:type="dxa"/>
+          </w:tcPr>
+          <w:p>
+            <w:pPr>
+              <w:pStyle w:val="Akapitzlist"/>
+              <w:numPr>
+                <w:ilvl w:val="0"/>
+                <w:numId w:val="1"/>
+              </w:numPr>
+              <w:jc w:val="both"/>
+              <w:rPr>
+                <w:rFonts w:ascii="Times New Roman" w:hAnsi="Times New Roman" w:cs="Times New Roman"/>
+                <w:sz w:val="24"/>
+                <w:szCs w:val="24"/>
+                <w:lang w:val="pl-PL"/>
+              </w:rPr>
+            </w:pPr>
+            <w:r>
+              <w:rPr>
+                <w:rFonts w:ascii="Times New Roman" w:hAnsi="Times New Roman" w:cs="Times New Roman"/>
+                <w:sz w:val="24"/>
+                <w:szCs w:val="24"/>
+                <w:lang w:val="pl-PL"/>
+              </w:rPr>
+              <w:t>Łatwy do nauki</w:t>
+            </w:r>
+          </w:p>
+          <w:p>
+            <w:pPr>
+              <w:pStyle w:val="Akapitzlist"/>
+              <w:numPr>
+                <w:ilvl w:val="0"/>
+                <w:numId w:val="1"/>
+              </w:numPr>
+              <w:jc w:val="both"/>
+              <w:rPr>
+                <w:rFonts w:ascii="Times New Roman" w:hAnsi="Times New Roman" w:cs="Times New Roman"/>
+                <w:sz w:val="24"/>
+                <w:szCs w:val="24"/>
+                <w:lang w:val="pl-PL"/>
+              </w:rPr>
+            </w:pPr>
+            <w:r>
+              <w:rPr>
+                <w:rFonts w:ascii="Times New Roman" w:hAnsi="Times New Roman" w:cs="Times New Roman"/>
+                <w:sz w:val="24"/>
+                <w:szCs w:val="24"/>
+                <w:lang w:val="pl-PL"/>
+              </w:rPr>
+              <w:t xml:space="preserve">Intuicyjny mechanizm </w:t>
+            </w:r>
+            <w:proofErr w:type="spellStart"/>
+            <w:r>
+              <w:rPr>
+                <w:rFonts w:ascii="Times New Roman" w:hAnsi="Times New Roman" w:cs="Times New Roman"/>
+                <w:sz w:val="24"/>
+                <w:szCs w:val="24"/>
+                <w:lang w:val="pl-PL"/>
+              </w:rPr>
+              <w:t>templatów</w:t>
+            </w:r>
+            <w:proofErr w:type="spellEnd"/>
+          </w:p>
+        </w:tc>
+        <w:tc>
+          <w:tcPr>
+            <w:tcW w:w="3318" w:type="dxa"/>
+          </w:tcPr>
+          <w:p>
+            <w:pPr>
+              <w:pStyle w:val="Akapitzlist"/>
+              <w:numPr>
+                <w:ilvl w:val="0"/>
+                <w:numId w:val="1"/>
+              </w:numPr>
+              <w:jc w:val="both"/>
+              <w:rPr>
+                <w:rFonts w:ascii="Times New Roman" w:hAnsi="Times New Roman" w:cs="Times New Roman"/>
+                <w:b/>
+                <w:sz w:val="24"/>
+                <w:szCs w:val="24"/>
+                <w:lang w:val="pl-PL"/>
+              </w:rPr>
+            </w:pPr>
+            <w:r>
+              <w:rPr>
+                <w:rFonts w:ascii="Times New Roman" w:hAnsi="Times New Roman" w:cs="Times New Roman"/>
+                <w:sz w:val="24"/>
+                <w:szCs w:val="24"/>
+                <w:lang w:val="pl-PL"/>
+              </w:rPr>
+              <w:t xml:space="preserve">Trudny do </w:t>
+            </w:r>
+            <w:proofErr w:type="spellStart"/>
+            <w:r>
+              <w:rPr>
+                <w:rFonts w:ascii="Times New Roman" w:hAnsi="Times New Roman" w:cs="Times New Roman"/>
+                <w:sz w:val="24"/>
+                <w:szCs w:val="24"/>
+                <w:lang w:val="pl-PL"/>
+              </w:rPr>
+              <w:t>refaktorowania</w:t>
+            </w:r>
+            <w:proofErr w:type="spellEnd"/>
+          </w:p>
+          <w:p>
+            <w:pPr>
+              <w:pStyle w:val="Akapitzlist"/>
+              <w:numPr>
+                <w:ilvl w:val="0"/>
+                <w:numId w:val="1"/>
+              </w:numPr>
+              <w:jc w:val="both"/>
+              <w:rPr>
+                <w:rFonts w:ascii="Times New Roman" w:hAnsi="Times New Roman" w:cs="Times New Roman"/>
+                <w:b/>
+                <w:sz w:val="24"/>
+                <w:szCs w:val="24"/>
+                <w:lang w:val="pl-PL"/>
+              </w:rPr>
+            </w:pPr>
+            <w:r>
+              <w:rPr>
+                <w:rFonts w:ascii="Times New Roman" w:hAnsi="Times New Roman" w:cs="Times New Roman"/>
+                <w:sz w:val="24"/>
+                <w:szCs w:val="24"/>
+                <w:lang w:val="pl-PL"/>
+              </w:rPr>
+              <w:t>Małe możliwości</w:t>
+            </w:r>
+          </w:p>
+          <w:p>
+            <w:pPr>
+              <w:pStyle w:val="Akapitzlist"/>
+              <w:keepNext/>
+              <w:numPr>
+                <w:ilvl w:val="0"/>
+                <w:numId w:val="1"/>
+              </w:numPr>
+              <w:jc w:val="both"/>
+              <w:rPr>
+                <w:rFonts w:ascii="Times New Roman" w:hAnsi="Times New Roman" w:cs="Times New Roman"/>
+                <w:b/>
+                <w:sz w:val="24"/>
+                <w:szCs w:val="24"/>
+                <w:lang w:val="pl-PL"/>
+              </w:rPr>
+            </w:pPr>
+            <w:r>
+              <w:rPr>
+                <w:rFonts w:ascii="Times New Roman" w:hAnsi="Times New Roman" w:cs="Times New Roman"/>
+                <w:sz w:val="24"/>
+                <w:szCs w:val="24"/>
+                <w:lang w:val="pl-PL"/>
+              </w:rPr>
+              <w:t>Mała efektywność prezentacji</w:t>
+            </w:r>
+          </w:p>
+        </w:tc>
+      </w:tr>
+    </w:tbl>
+    <w:p>
+      <w:pPr>
+        <w:rPr>
+          <w:rFonts w:ascii="Times New Roman" w:hAnsi="Times New Roman" w:cs="Times New Roman"/>
+          <w:sz w:val="24"/>
+        </w:rPr>
+      </w:pPr>
+      <w:bookmarkStart w:id="1" w:name="_GoBack"/>
+      <w:bookmarkEnd w:id="1"/>
     </w:p>
     <w:p>
       <w:pPr>
@@ -960,7 +2076,6 @@
         <w:rPr>
           <w:b/>
         </w:rPr>
-        <w:lastRenderedPageBreak/>
         <w:t>4.Przegląd technologii</w:t>
       </w:r>
     </w:p>
@@ -1026,6 +2141,7 @@
         <w:rPr>
           <w:b/>
         </w:rPr>
+        <w:lastRenderedPageBreak/>
         <w:t>4.2. Warstwa serwerowa</w:t>
       </w:r>
     </w:p>
@@ -1062,8 +2178,6 @@
         </w:rPr>
         <w:t>4.3. Warstwa bazodanowa</w:t>
       </w:r>
-      <w:bookmarkStart w:id="1" w:name="_GoBack"/>
-      <w:bookmarkEnd w:id="1"/>
     </w:p>
     <w:p>
       <w:pPr>
@@ -1106,8 +2220,361 @@
 </w:document>
 </file>
 
+<file path=word/numbering.xml><?xml version="1.0" encoding="utf-8"?>
+<w:numbering xmlns:wpc="http://schemas.microsoft.com/office/word/2010/wordprocessingCanvas" xmlns:cx="http://schemas.microsoft.com/office/drawing/2014/chartex" xmlns:cx1="http://schemas.microsoft.com/office/drawing/2015/9/8/chartex" xmlns:cx2="http://schemas.microsoft.com/office/drawing/2015/10/21/chartex" xmlns:cx3="http://schemas.microsoft.com/office/drawing/2016/5/9/chartex" xmlns:cx4="http://schemas.microsoft.com/office/drawing/2016/5/10/chartex" xmlns:cx5="http://schemas.microsoft.com/office/drawing/2016/5/11/chartex" xmlns:cx6="http://schemas.microsoft.com/office/drawing/2016/5/12/chartex" xmlns:cx7="http://schemas.microsoft.com/office/drawing/2016/5/13/chartex" xmlns:cx8="http://schemas.microsoft.com/office/drawing/2016/5/14/chartex" xmlns:mc="http://schemas.openxmlformats.org/markup-compatibility/2006" xmlns:aink="http://schemas.microsoft.com/office/drawing/2016/ink" xmlns:am3d="http://schemas.microsoft.com/office/drawing/2017/model3d" xmlns:o="urn:schemas-microsoft-com:office:office" xmlns:r="http://schemas.openxmlformats.org/officeDocument/2006/relationships" xmlns:m="http://schemas.openxmlformats.org/officeDocument/2006/math" xmlns:v="urn:schemas-microsoft-com:vml" xmlns:wp14="http://schemas.microsoft.com/office/word/2010/wordprocessingDrawing" xmlns:wp="http://schemas.openxmlformats.org/drawingml/2006/wordprocessingDrawing" xmlns:w10="urn:schemas-microsoft-com:office:word" xmlns:w="http://schemas.openxmlformats.org/wordprocessingml/2006/main" xmlns:w14="http://schemas.microsoft.com/office/word/2010/wordml" xmlns:w15="http://schemas.microsoft.com/office/word/2012/wordml" xmlns:w16cid="http://schemas.microsoft.com/office/word/2016/wordml/cid" xmlns:w16se="http://schemas.microsoft.com/office/word/2015/wordml/symex" xmlns:wpg="http://schemas.microsoft.com/office/word/2010/wordprocessingGroup" xmlns:wpi="http://schemas.microsoft.com/office/word/2010/wordprocessingInk" xmlns:wne="http://schemas.microsoft.com/office/word/2006/wordml" xmlns:wps="http://schemas.microsoft.com/office/word/2010/wordprocessingShape" mc:Ignorable="w14 w15 w16se w16cid wp14">
+  <w:abstractNum w:abstractNumId="0" w15:restartNumberingAfterBreak="0">
+    <w:nsid w:val="2006506C"/>
+    <w:multiLevelType w:val="hybridMultilevel"/>
+    <w:tmpl w:val="0BA4F6A6"/>
+    <w:lvl w:ilvl="0" w:tplc="04090001">
+      <w:start w:val="1"/>
+      <w:numFmt w:val="bullet"/>
+      <w:lvlText w:val=""/>
+      <w:lvlJc w:val="left"/>
+      <w:pPr>
+        <w:ind w:left="360" w:hanging="360"/>
+      </w:pPr>
+      <w:rPr>
+        <w:rFonts w:ascii="Symbol" w:hAnsi="Symbol" w:hint="default"/>
+      </w:rPr>
+    </w:lvl>
+    <w:lvl w:ilvl="1" w:tplc="04090003" w:tentative="1">
+      <w:start w:val="1"/>
+      <w:numFmt w:val="bullet"/>
+      <w:lvlText w:val="o"/>
+      <w:lvlJc w:val="left"/>
+      <w:pPr>
+        <w:ind w:left="1080" w:hanging="360"/>
+      </w:pPr>
+      <w:rPr>
+        <w:rFonts w:ascii="Courier New" w:hAnsi="Courier New" w:cs="Courier New" w:hint="default"/>
+      </w:rPr>
+    </w:lvl>
+    <w:lvl w:ilvl="2" w:tplc="04090005" w:tentative="1">
+      <w:start w:val="1"/>
+      <w:numFmt w:val="bullet"/>
+      <w:lvlText w:val=""/>
+      <w:lvlJc w:val="left"/>
+      <w:pPr>
+        <w:ind w:left="1800" w:hanging="360"/>
+      </w:pPr>
+      <w:rPr>
+        <w:rFonts w:ascii="Wingdings" w:hAnsi="Wingdings" w:hint="default"/>
+      </w:rPr>
+    </w:lvl>
+    <w:lvl w:ilvl="3" w:tplc="04090001" w:tentative="1">
+      <w:start w:val="1"/>
+      <w:numFmt w:val="bullet"/>
+      <w:lvlText w:val=""/>
+      <w:lvlJc w:val="left"/>
+      <w:pPr>
+        <w:ind w:left="2520" w:hanging="360"/>
+      </w:pPr>
+      <w:rPr>
+        <w:rFonts w:ascii="Symbol" w:hAnsi="Symbol" w:hint="default"/>
+      </w:rPr>
+    </w:lvl>
+    <w:lvl w:ilvl="4" w:tplc="04090003" w:tentative="1">
+      <w:start w:val="1"/>
+      <w:numFmt w:val="bullet"/>
+      <w:lvlText w:val="o"/>
+      <w:lvlJc w:val="left"/>
+      <w:pPr>
+        <w:ind w:left="3240" w:hanging="360"/>
+      </w:pPr>
+      <w:rPr>
+        <w:rFonts w:ascii="Courier New" w:hAnsi="Courier New" w:cs="Courier New" w:hint="default"/>
+      </w:rPr>
+    </w:lvl>
+    <w:lvl w:ilvl="5" w:tplc="04090005" w:tentative="1">
+      <w:start w:val="1"/>
+      <w:numFmt w:val="bullet"/>
+      <w:lvlText w:val=""/>
+      <w:lvlJc w:val="left"/>
+      <w:pPr>
+        <w:ind w:left="3960" w:hanging="360"/>
+      </w:pPr>
+      <w:rPr>
+        <w:rFonts w:ascii="Wingdings" w:hAnsi="Wingdings" w:hint="default"/>
+      </w:rPr>
+    </w:lvl>
+    <w:lvl w:ilvl="6" w:tplc="04090001" w:tentative="1">
+      <w:start w:val="1"/>
+      <w:numFmt w:val="bullet"/>
+      <w:lvlText w:val=""/>
+      <w:lvlJc w:val="left"/>
+      <w:pPr>
+        <w:ind w:left="4680" w:hanging="360"/>
+      </w:pPr>
+      <w:rPr>
+        <w:rFonts w:ascii="Symbol" w:hAnsi="Symbol" w:hint="default"/>
+      </w:rPr>
+    </w:lvl>
+    <w:lvl w:ilvl="7" w:tplc="04090003" w:tentative="1">
+      <w:start w:val="1"/>
+      <w:numFmt w:val="bullet"/>
+      <w:lvlText w:val="o"/>
+      <w:lvlJc w:val="left"/>
+      <w:pPr>
+        <w:ind w:left="5400" w:hanging="360"/>
+      </w:pPr>
+      <w:rPr>
+        <w:rFonts w:ascii="Courier New" w:hAnsi="Courier New" w:cs="Courier New" w:hint="default"/>
+      </w:rPr>
+    </w:lvl>
+    <w:lvl w:ilvl="8" w:tplc="04090005" w:tentative="1">
+      <w:start w:val="1"/>
+      <w:numFmt w:val="bullet"/>
+      <w:lvlText w:val=""/>
+      <w:lvlJc w:val="left"/>
+      <w:pPr>
+        <w:ind w:left="6120" w:hanging="360"/>
+      </w:pPr>
+      <w:rPr>
+        <w:rFonts w:ascii="Wingdings" w:hAnsi="Wingdings" w:hint="default"/>
+      </w:rPr>
+    </w:lvl>
+  </w:abstractNum>
+  <w:abstractNum w:abstractNumId="1" w15:restartNumberingAfterBreak="0">
+    <w:nsid w:val="374760B7"/>
+    <w:multiLevelType w:val="hybridMultilevel"/>
+    <w:tmpl w:val="D87215A8"/>
+    <w:lvl w:ilvl="0" w:tplc="04090001">
+      <w:start w:val="1"/>
+      <w:numFmt w:val="bullet"/>
+      <w:lvlText w:val=""/>
+      <w:lvlJc w:val="left"/>
+      <w:pPr>
+        <w:ind w:left="360" w:hanging="360"/>
+      </w:pPr>
+      <w:rPr>
+        <w:rFonts w:ascii="Symbol" w:hAnsi="Symbol" w:hint="default"/>
+      </w:rPr>
+    </w:lvl>
+    <w:lvl w:ilvl="1" w:tplc="04090003" w:tentative="1">
+      <w:start w:val="1"/>
+      <w:numFmt w:val="bullet"/>
+      <w:lvlText w:val="o"/>
+      <w:lvlJc w:val="left"/>
+      <w:pPr>
+        <w:ind w:left="1080" w:hanging="360"/>
+      </w:pPr>
+      <w:rPr>
+        <w:rFonts w:ascii="Courier New" w:hAnsi="Courier New" w:cs="Courier New" w:hint="default"/>
+      </w:rPr>
+    </w:lvl>
+    <w:lvl w:ilvl="2" w:tplc="04090005" w:tentative="1">
+      <w:start w:val="1"/>
+      <w:numFmt w:val="bullet"/>
+      <w:lvlText w:val=""/>
+      <w:lvlJc w:val="left"/>
+      <w:pPr>
+        <w:ind w:left="1800" w:hanging="360"/>
+      </w:pPr>
+      <w:rPr>
+        <w:rFonts w:ascii="Wingdings" w:hAnsi="Wingdings" w:hint="default"/>
+      </w:rPr>
+    </w:lvl>
+    <w:lvl w:ilvl="3" w:tplc="04090001" w:tentative="1">
+      <w:start w:val="1"/>
+      <w:numFmt w:val="bullet"/>
+      <w:lvlText w:val=""/>
+      <w:lvlJc w:val="left"/>
+      <w:pPr>
+        <w:ind w:left="2520" w:hanging="360"/>
+      </w:pPr>
+      <w:rPr>
+        <w:rFonts w:ascii="Symbol" w:hAnsi="Symbol" w:hint="default"/>
+      </w:rPr>
+    </w:lvl>
+    <w:lvl w:ilvl="4" w:tplc="04090003" w:tentative="1">
+      <w:start w:val="1"/>
+      <w:numFmt w:val="bullet"/>
+      <w:lvlText w:val="o"/>
+      <w:lvlJc w:val="left"/>
+      <w:pPr>
+        <w:ind w:left="3240" w:hanging="360"/>
+      </w:pPr>
+      <w:rPr>
+        <w:rFonts w:ascii="Courier New" w:hAnsi="Courier New" w:cs="Courier New" w:hint="default"/>
+      </w:rPr>
+    </w:lvl>
+    <w:lvl w:ilvl="5" w:tplc="04090005" w:tentative="1">
+      <w:start w:val="1"/>
+      <w:numFmt w:val="bullet"/>
+      <w:lvlText w:val=""/>
+      <w:lvlJc w:val="left"/>
+      <w:pPr>
+        <w:ind w:left="3960" w:hanging="360"/>
+      </w:pPr>
+      <w:rPr>
+        <w:rFonts w:ascii="Wingdings" w:hAnsi="Wingdings" w:hint="default"/>
+      </w:rPr>
+    </w:lvl>
+    <w:lvl w:ilvl="6" w:tplc="04090001" w:tentative="1">
+      <w:start w:val="1"/>
+      <w:numFmt w:val="bullet"/>
+      <w:lvlText w:val=""/>
+      <w:lvlJc w:val="left"/>
+      <w:pPr>
+        <w:ind w:left="4680" w:hanging="360"/>
+      </w:pPr>
+      <w:rPr>
+        <w:rFonts w:ascii="Symbol" w:hAnsi="Symbol" w:hint="default"/>
+      </w:rPr>
+    </w:lvl>
+    <w:lvl w:ilvl="7" w:tplc="04090003" w:tentative="1">
+      <w:start w:val="1"/>
+      <w:numFmt w:val="bullet"/>
+      <w:lvlText w:val="o"/>
+      <w:lvlJc w:val="left"/>
+      <w:pPr>
+        <w:ind w:left="5400" w:hanging="360"/>
+      </w:pPr>
+      <w:rPr>
+        <w:rFonts w:ascii="Courier New" w:hAnsi="Courier New" w:cs="Courier New" w:hint="default"/>
+      </w:rPr>
+    </w:lvl>
+    <w:lvl w:ilvl="8" w:tplc="04090005" w:tentative="1">
+      <w:start w:val="1"/>
+      <w:numFmt w:val="bullet"/>
+      <w:lvlText w:val=""/>
+      <w:lvlJc w:val="left"/>
+      <w:pPr>
+        <w:ind w:left="6120" w:hanging="360"/>
+      </w:pPr>
+      <w:rPr>
+        <w:rFonts w:ascii="Wingdings" w:hAnsi="Wingdings" w:hint="default"/>
+      </w:rPr>
+    </w:lvl>
+  </w:abstractNum>
+  <w:abstractNum w:abstractNumId="2" w15:restartNumberingAfterBreak="0">
+    <w:nsid w:val="53274DDC"/>
+    <w:multiLevelType w:val="hybridMultilevel"/>
+    <w:tmpl w:val="4DB4563E"/>
+    <w:lvl w:ilvl="0" w:tplc="04090001">
+      <w:start w:val="1"/>
+      <w:numFmt w:val="bullet"/>
+      <w:lvlText w:val=""/>
+      <w:lvlJc w:val="left"/>
+      <w:pPr>
+        <w:ind w:left="360" w:hanging="360"/>
+      </w:pPr>
+      <w:rPr>
+        <w:rFonts w:ascii="Symbol" w:hAnsi="Symbol" w:hint="default"/>
+      </w:rPr>
+    </w:lvl>
+    <w:lvl w:ilvl="1" w:tplc="04090003" w:tentative="1">
+      <w:start w:val="1"/>
+      <w:numFmt w:val="bullet"/>
+      <w:lvlText w:val="o"/>
+      <w:lvlJc w:val="left"/>
+      <w:pPr>
+        <w:ind w:left="1080" w:hanging="360"/>
+      </w:pPr>
+      <w:rPr>
+        <w:rFonts w:ascii="Courier New" w:hAnsi="Courier New" w:cs="Courier New" w:hint="default"/>
+      </w:rPr>
+    </w:lvl>
+    <w:lvl w:ilvl="2" w:tplc="04090005" w:tentative="1">
+      <w:start w:val="1"/>
+      <w:numFmt w:val="bullet"/>
+      <w:lvlText w:val=""/>
+      <w:lvlJc w:val="left"/>
+      <w:pPr>
+        <w:ind w:left="1800" w:hanging="360"/>
+      </w:pPr>
+      <w:rPr>
+        <w:rFonts w:ascii="Wingdings" w:hAnsi="Wingdings" w:hint="default"/>
+      </w:rPr>
+    </w:lvl>
+    <w:lvl w:ilvl="3" w:tplc="04090001" w:tentative="1">
+      <w:start w:val="1"/>
+      <w:numFmt w:val="bullet"/>
+      <w:lvlText w:val=""/>
+      <w:lvlJc w:val="left"/>
+      <w:pPr>
+        <w:ind w:left="2520" w:hanging="360"/>
+      </w:pPr>
+      <w:rPr>
+        <w:rFonts w:ascii="Symbol" w:hAnsi="Symbol" w:hint="default"/>
+      </w:rPr>
+    </w:lvl>
+    <w:lvl w:ilvl="4" w:tplc="04090003" w:tentative="1">
+      <w:start w:val="1"/>
+      <w:numFmt w:val="bullet"/>
+      <w:lvlText w:val="o"/>
+      <w:lvlJc w:val="left"/>
+      <w:pPr>
+        <w:ind w:left="3240" w:hanging="360"/>
+      </w:pPr>
+      <w:rPr>
+        <w:rFonts w:ascii="Courier New" w:hAnsi="Courier New" w:cs="Courier New" w:hint="default"/>
+      </w:rPr>
+    </w:lvl>
+    <w:lvl w:ilvl="5" w:tplc="04090005" w:tentative="1">
+      <w:start w:val="1"/>
+      <w:numFmt w:val="bullet"/>
+      <w:lvlText w:val=""/>
+      <w:lvlJc w:val="left"/>
+      <w:pPr>
+        <w:ind w:left="3960" w:hanging="360"/>
+      </w:pPr>
+      <w:rPr>
+        <w:rFonts w:ascii="Wingdings" w:hAnsi="Wingdings" w:hint="default"/>
+      </w:rPr>
+    </w:lvl>
+    <w:lvl w:ilvl="6" w:tplc="04090001" w:tentative="1">
+      <w:start w:val="1"/>
+      <w:numFmt w:val="bullet"/>
+      <w:lvlText w:val=""/>
+      <w:lvlJc w:val="left"/>
+      <w:pPr>
+        <w:ind w:left="4680" w:hanging="360"/>
+      </w:pPr>
+      <w:rPr>
+        <w:rFonts w:ascii="Symbol" w:hAnsi="Symbol" w:hint="default"/>
+      </w:rPr>
+    </w:lvl>
+    <w:lvl w:ilvl="7" w:tplc="04090003" w:tentative="1">
+      <w:start w:val="1"/>
+      <w:numFmt w:val="bullet"/>
+      <w:lvlText w:val="o"/>
+      <w:lvlJc w:val="left"/>
+      <w:pPr>
+        <w:ind w:left="5400" w:hanging="360"/>
+      </w:pPr>
+      <w:rPr>
+        <w:rFonts w:ascii="Courier New" w:hAnsi="Courier New" w:cs="Courier New" w:hint="default"/>
+      </w:rPr>
+    </w:lvl>
+    <w:lvl w:ilvl="8" w:tplc="04090005" w:tentative="1">
+      <w:start w:val="1"/>
+      <w:numFmt w:val="bullet"/>
+      <w:lvlText w:val=""/>
+      <w:lvlJc w:val="left"/>
+      <w:pPr>
+        <w:ind w:left="6120" w:hanging="360"/>
+      </w:pPr>
+      <w:rPr>
+        <w:rFonts w:ascii="Wingdings" w:hAnsi="Wingdings" w:hint="default"/>
+      </w:rPr>
+    </w:lvl>
+  </w:abstractNum>
+  <w:num w:numId="1">
+    <w:abstractNumId w:val="0"/>
+  </w:num>
+  <w:num w:numId="2">
+    <w:abstractNumId w:val="1"/>
+  </w:num>
+  <w:num w:numId="3">
+    <w:abstractNumId w:val="2"/>
+  </w:num>
+</w:numbering>
+</file>
+
 <file path=word/styles.xml><?xml version="1.0" encoding="utf-8"?>
-<w:styles xmlns:mc="http://schemas.openxmlformats.org/markup-compatibility/2006" xmlns:r="http://schemas.openxmlformats.org/officeDocument/2006/relationships" xmlns:w="http://schemas.openxmlformats.org/wordprocessingml/2006/main" xmlns:w14="http://schemas.microsoft.com/office/word/2010/wordml" xmlns:w15="http://schemas.microsoft.com/office/word/2012/wordml" xmlns:w16se="http://schemas.microsoft.com/office/word/2015/wordml/symex" mc:Ignorable="w14 w15 w16se">
+<w:styles xmlns:mc="http://schemas.openxmlformats.org/markup-compatibility/2006" xmlns:r="http://schemas.openxmlformats.org/officeDocument/2006/relationships" xmlns:w="http://schemas.openxmlformats.org/wordprocessingml/2006/main" xmlns:w14="http://schemas.microsoft.com/office/word/2010/wordml" xmlns:w15="http://schemas.microsoft.com/office/word/2012/wordml" xmlns:w16cid="http://schemas.microsoft.com/office/word/2016/wordml/cid" xmlns:w16se="http://schemas.microsoft.com/office/word/2015/wordml/symex" mc:Ignorable="w14 w15 w16se w16cid">
   <w:docDefaults>
     <w:rPrDefault>
       <w:rPr>
@@ -1123,7 +2590,7 @@
       </w:pPr>
     </w:pPrDefault>
   </w:docDefaults>
-  <w:latentStyles w:defLockedState="0" w:defUIPriority="99" w:defSemiHidden="0" w:defUnhideWhenUsed="0" w:defQFormat="0" w:count="374">
+  <w:latentStyles w:defLockedState="0" w:defUIPriority="99" w:defSemiHidden="0" w:defUnhideWhenUsed="0" w:defQFormat="0" w:count="375">
     <w:lsdException w:name="Normal" w:uiPriority="0" w:qFormat="1"/>
     <w:lsdException w:name="heading 1" w:uiPriority="9" w:qFormat="1"/>
     <w:lsdException w:name="heading 2" w:semiHidden="1" w:uiPriority="9" w:unhideWhenUsed="1" w:qFormat="1"/>
@@ -1229,7 +2696,6 @@
     <w:lsdException w:name="HTML Sample" w:semiHidden="1" w:unhideWhenUsed="1"/>
     <w:lsdException w:name="HTML Typewriter" w:semiHidden="1" w:unhideWhenUsed="1"/>
     <w:lsdException w:name="HTML Variable" w:semiHidden="1" w:unhideWhenUsed="1"/>
-    <w:lsdException w:name="Normal Table" w:semiHidden="1" w:unhideWhenUsed="1"/>
     <w:lsdException w:name="annotation subject" w:semiHidden="1" w:unhideWhenUsed="1"/>
     <w:lsdException w:name="No List" w:semiHidden="1" w:unhideWhenUsed="1"/>
     <w:lsdException w:name="Outline List 1" w:semiHidden="1" w:unhideWhenUsed="1"/>
@@ -1276,10 +2742,8 @@
     <w:lsdException w:name="Table Subtle 2" w:semiHidden="1" w:unhideWhenUsed="1"/>
     <w:lsdException w:name="Table Web 1" w:semiHidden="1" w:unhideWhenUsed="1"/>
     <w:lsdException w:name="Table Web 2" w:semiHidden="1" w:unhideWhenUsed="1"/>
-    <w:lsdException w:name="Table Web 3" w:semiHidden="1" w:unhideWhenUsed="1"/>
     <w:lsdException w:name="Balloon Text" w:semiHidden="1" w:unhideWhenUsed="1"/>
     <w:lsdException w:name="Table Grid" w:uiPriority="39"/>
-    <w:lsdException w:name="Table Theme" w:semiHidden="1" w:unhideWhenUsed="1"/>
     <w:lsdException w:name="Placeholder Text" w:semiHidden="1"/>
     <w:lsdException w:name="No Spacing" w:uiPriority="1" w:qFormat="1"/>
     <w:lsdException w:name="Light Shading" w:uiPriority="60"/>
@@ -1498,6 +2962,7 @@
     <w:lsdException w:name="Mention" w:semiHidden="1" w:unhideWhenUsed="1"/>
     <w:lsdException w:name="Smart Hyperlink" w:semiHidden="1" w:unhideWhenUsed="1"/>
     <w:lsdException w:name="Hashtag" w:semiHidden="1" w:unhideWhenUsed="1"/>
+    <w:lsdException w:name="Unresolved Mention" w:semiHidden="1" w:unhideWhenUsed="1"/>
   </w:latentStyles>
   <w:style w:type="paragraph" w:default="1" w:styleId="Normalny">
     <w:name w:val="Normal"/>
@@ -1529,6 +2994,42 @@
     <w:uiPriority w:val="99"/>
     <w:semiHidden/>
     <w:unhideWhenUsed/>
+  </w:style>
+  <w:style w:type="paragraph" w:styleId="Akapitzlist">
+    <w:name w:val="List Paragraph"/>
+    <w:basedOn w:val="Normalny"/>
+    <w:uiPriority w:val="34"/>
+    <w:qFormat/>
+    <w:rsid w:val="00020BFF"/>
+    <w:pPr>
+      <w:ind w:left="720"/>
+      <w:contextualSpacing/>
+    </w:pPr>
+    <w:rPr>
+      <w:lang w:val="en-US"/>
+    </w:rPr>
+  </w:style>
+  <w:style w:type="table" w:styleId="Siatkatabeli">
+    <w:name w:val="Table Grid"/>
+    <w:basedOn w:val="Standardowy"/>
+    <w:uiPriority w:val="39"/>
+    <w:rsid w:val="00020BFF"/>
+    <w:pPr>
+      <w:spacing w:after="0" w:line="240" w:lineRule="auto"/>
+    </w:pPr>
+    <w:rPr>
+      <w:lang w:val="en-US"/>
+    </w:rPr>
+    <w:tblPr>
+      <w:tblBorders>
+        <w:top w:val="single" w:sz="4" w:space="0" w:color="auto"/>
+        <w:left w:val="single" w:sz="4" w:space="0" w:color="auto"/>
+        <w:bottom w:val="single" w:sz="4" w:space="0" w:color="auto"/>
+        <w:right w:val="single" w:sz="4" w:space="0" w:color="auto"/>
+        <w:insideH w:val="single" w:sz="4" w:space="0" w:color="auto"/>
+        <w:insideV w:val="single" w:sz="4" w:space="0" w:color="auto"/>
+      </w:tblBorders>
+    </w:tblPr>
   </w:style>
 </w:styles>
 </file>
